--- a/+aae550/+hw3/Satterly_Thomas_HW3.docx
+++ b/+aae550/+hw3/Satterly_Thomas_HW3.docx
@@ -28,12 +28,29 @@
     </w:p>
     <w:p>
       <w:pPr>
-        <w:spacing w:after="0" w:line="240" w:lineRule="auto"/>
-      </w:pPr>
-    </w:p>
-    <w:p>
-      <w:pPr>
-        <w:spacing w:after="0" w:line="240" w:lineRule="auto"/>
+        <w:spacing w:line="240" w:lineRule="auto"/>
+      </w:pPr>
+    </w:p>
+    <w:p>
+      <w:pPr>
+        <w:spacing w:line="240" w:lineRule="auto"/>
+        <w:rPr>
+          <w:i/>
+        </w:rPr>
+      </w:pPr>
+      <w:r>
+        <w:rPr>
+          <w:i/>
+        </w:rPr>
+        <w:t>Foreword:</w:t>
+      </w:r>
+      <w:r>
+        <w:t xml:space="preserve"> The provided Simulated Annealing (SA) and Genetic Algorithm (GA) code was modified to accept function handle inputs for the fitness function, rather than an execution string. This was to make the code more portable (don’t have to add folders to search path) and executes much quicker than using “eval” statements. Modified code is available on request, but has been omitted from this homework as the modifications were very minor.</w:t>
+      </w:r>
+    </w:p>
+    <w:p>
+      <w:pPr>
+        <w:spacing w:line="240" w:lineRule="auto"/>
       </w:pPr>
       <w:r>
         <w:rPr>
@@ -62,12 +79,7 @@
     </w:p>
     <w:p>
       <w:pPr>
-        <w:spacing w:after="0" w:line="240" w:lineRule="auto"/>
-      </w:pPr>
-    </w:p>
-    <w:p>
-      <w:pPr>
-        <w:spacing w:after="0" w:line="240" w:lineRule="auto"/>
+        <w:spacing w:line="240" w:lineRule="auto"/>
       </w:pPr>
       <w:r>
         <w:t>The Matlab routing “fminsearch”</w:t>
@@ -84,12 +96,12 @@
     </w:p>
     <w:p>
       <w:pPr>
-        <w:spacing w:after="0" w:line="240" w:lineRule="auto"/>
-      </w:pPr>
-    </w:p>
-    <w:p>
-      <w:pPr>
-        <w:spacing w:after="0" w:line="240" w:lineRule="auto"/>
+        <w:spacing w:line="240" w:lineRule="auto"/>
+      </w:pPr>
+    </w:p>
+    <w:p>
+      <w:pPr>
+        <w:spacing w:line="240" w:lineRule="auto"/>
         <w:rPr>
           <w:rFonts w:eastAsiaTheme="minorEastAsia"/>
         </w:rPr>
@@ -279,7 +291,7 @@
     </w:p>
     <w:p>
       <w:pPr>
-        <w:spacing w:after="0" w:line="240" w:lineRule="auto"/>
+        <w:spacing w:line="240" w:lineRule="auto"/>
         <w:rPr>
           <w:rFonts w:eastAsiaTheme="minorEastAsia"/>
         </w:rPr>
@@ -329,7 +341,7 @@
     </w:p>
     <w:p>
       <w:pPr>
-        <w:spacing w:after="0" w:line="240" w:lineRule="auto"/>
+        <w:spacing w:line="240" w:lineRule="auto"/>
         <w:rPr>
           <w:rFonts w:eastAsiaTheme="minorEastAsia"/>
         </w:rPr>
@@ -342,10 +354,13 @@
           <w:ilvl w:val="0"/>
           <w:numId w:val="1"/>
         </w:numPr>
-        <w:spacing w:after="0" w:line="240" w:lineRule="auto"/>
-      </w:pPr>
-      <w:r>
-        <w:t>Formulate an appropriate objective function for the Nelder-Mead Simplex to account for the bounds of the design variables. Recall that the function and/or slope continuity is not a requirement when developing the penalty function</w:t>
+        <w:spacing w:line="240" w:lineRule="auto"/>
+      </w:pPr>
+      <w:r>
+        <w:t>Formulate an appropriate objective function for the Nelder-Mead Simplex to account for the bounds of the design variables. Recall that the function and/or slope continuity is not a requirement when</w:t>
+      </w:r>
+      <w:r>
+        <w:t xml:space="preserve"> developing the penalty function.</w:t>
       </w:r>
     </w:p>
     <w:p>
@@ -355,7 +370,7 @@
           <w:ilvl w:val="0"/>
           <w:numId w:val="1"/>
         </w:numPr>
-        <w:spacing w:after="0" w:line="240" w:lineRule="auto"/>
+        <w:spacing w:line="240" w:lineRule="auto"/>
       </w:pPr>
       <w:r>
         <w:t>Solve the problem starting from x</w:t>
@@ -395,7 +410,7 @@
           <w:ilvl w:val="0"/>
           <w:numId w:val="1"/>
         </w:numPr>
-        <w:spacing w:after="0" w:line="240" w:lineRule="auto"/>
+        <w:spacing w:line="240" w:lineRule="auto"/>
       </w:pPr>
       <w:r>
         <w:t>Solve the problem again starting from x</w:t>
@@ -416,10 +431,7 @@
         <w:t>T</w:t>
       </w:r>
       <w:r>
-        <w:t xml:space="preserve">. As before, </w:t>
-      </w:r>
-      <w:r>
-        <w:t>use the first x* as x</w:t>
+        <w:t>. As before, use the first x* as x</w:t>
       </w:r>
       <w:r>
         <w:rPr>
@@ -428,19 +440,13 @@
         <w:t>0</w:t>
       </w:r>
       <w:r>
-        <w:t xml:space="preserve"> fo</w:t>
-      </w:r>
-      <w:r>
-        <w:t>r</w:t>
+        <w:t xml:space="preserve"> for</w:t>
       </w:r>
       <w:r>
         <w:t xml:space="preserve"> a re-start of the algorithm and</w:t>
       </w:r>
       <w:r>
-        <w:t xml:space="preserve"> s</w:t>
-      </w:r>
-      <w:r>
-        <w:t>ummarize in a table</w:t>
+        <w:t xml:space="preserve"> summarize in a table</w:t>
       </w:r>
     </w:p>
     <w:p>
@@ -450,7 +456,7 @@
           <w:ilvl w:val="0"/>
           <w:numId w:val="1"/>
         </w:numPr>
-        <w:spacing w:after="0" w:line="240" w:lineRule="auto"/>
+        <w:spacing w:line="240" w:lineRule="auto"/>
       </w:pPr>
       <w:r>
         <w:t>Solve the problem again starting from x</w:t>
@@ -462,10 +468,7 @@
         <w:t>0</w:t>
       </w:r>
       <w:r>
-        <w:t>=[3.5 -3.5</w:t>
-      </w:r>
-      <w:r>
-        <w:t>]</w:t>
+        <w:t>=[3.5 -3.5]</w:t>
       </w:r>
       <w:r>
         <w:rPr>
@@ -493,7 +496,7 @@
           <w:ilvl w:val="0"/>
           <w:numId w:val="1"/>
         </w:numPr>
-        <w:spacing w:after="0" w:line="240" w:lineRule="auto"/>
+        <w:spacing w:line="240" w:lineRule="auto"/>
       </w:pPr>
       <w:r>
         <w:t>Recall that the Nelder-Mead Simplex is generally better at non-smooth optimization than it is global optimization. Do the results indicate this?</w:t>
@@ -501,12 +504,12 @@
     </w:p>
     <w:p>
       <w:pPr>
-        <w:spacing w:after="0" w:line="240" w:lineRule="auto"/>
-      </w:pPr>
-    </w:p>
-    <w:p>
-      <w:pPr>
-        <w:spacing w:after="0" w:line="240" w:lineRule="auto"/>
+        <w:spacing w:line="240" w:lineRule="auto"/>
+      </w:pPr>
+    </w:p>
+    <w:p>
+      <w:pPr>
+        <w:spacing w:line="240" w:lineRule="auto"/>
       </w:pPr>
       <w:r>
         <w:rPr>
@@ -522,10 +525,13 @@
           <w:ilvl w:val="0"/>
           <w:numId w:val="4"/>
         </w:numPr>
-        <w:spacing w:after="0" w:line="240" w:lineRule="auto"/>
-      </w:pPr>
-      <w:r>
-        <w:t>A</w:t>
+        <w:spacing w:line="240" w:lineRule="auto"/>
+      </w:pPr>
+      <w:r>
+        <w:t>See attached for solution</w:t>
+      </w:r>
+      <w:r>
+        <w:t xml:space="preserve">. </w:t>
       </w:r>
     </w:p>
     <w:p>
@@ -535,306 +541,15 @@
           <w:ilvl w:val="0"/>
           <w:numId w:val="4"/>
         </w:numPr>
-        <w:spacing w:after="0" w:line="240" w:lineRule="auto"/>
-      </w:pPr>
-      <w:r>
-        <w:t>A</w:t>
-      </w:r>
-    </w:p>
-    <w:p>
-      <w:pPr>
-        <w:pStyle w:val="ListParagraph"/>
-        <w:numPr>
-          <w:ilvl w:val="0"/>
-          <w:numId w:val="4"/>
-        </w:numPr>
-        <w:spacing w:after="0" w:line="240" w:lineRule="auto"/>
-      </w:pPr>
-      <w:r>
-        <w:t>A</w:t>
-      </w:r>
-    </w:p>
-    <w:p>
-      <w:pPr>
-        <w:pStyle w:val="ListParagraph"/>
-        <w:numPr>
-          <w:ilvl w:val="0"/>
-          <w:numId w:val="4"/>
-        </w:numPr>
-        <w:spacing w:after="0" w:line="240" w:lineRule="auto"/>
-      </w:pPr>
-      <w:r>
-        <w:t>A</w:t>
-      </w:r>
-    </w:p>
-    <w:p>
-      <w:pPr>
-        <w:pStyle w:val="ListParagraph"/>
-        <w:numPr>
-          <w:ilvl w:val="0"/>
-          <w:numId w:val="4"/>
-        </w:numPr>
-        <w:spacing w:after="0" w:line="240" w:lineRule="auto"/>
-      </w:pPr>
-      <w:r>
-        <w:t>A known global minimum for the Rastrigin function is at x=[0 0]</w:t>
-      </w:r>
-      <w:r>
-        <w:rPr>
-          <w:vertAlign w:val="superscript"/>
-        </w:rPr>
-        <w:t>T</w:t>
-      </w:r>
-      <w:r>
-        <w:t>. While part (2) manages to find this global minimum, parts (3) and (4) settle upon different local minima, indicating that the Nelder-Mead Simplex is more apt at finding local minima over a non-smooth surface than a global minimum.</w:t>
-      </w:r>
-    </w:p>
-    <w:p>
-      <w:r>
-        <w:br w:type="page"/>
-      </w:r>
-    </w:p>
-    <w:p>
-      <w:pPr>
-        <w:spacing w:after="0" w:line="240" w:lineRule="auto"/>
-      </w:pPr>
-      <w:r>
-        <w:rPr>
-          <w:b/>
-        </w:rPr>
-        <w:lastRenderedPageBreak/>
-        <w:t>II. Simulated Annealing</w:t>
-      </w:r>
-    </w:p>
-    <w:p>
-      <w:pPr>
-        <w:spacing w:after="0" w:line="240" w:lineRule="auto"/>
-      </w:pPr>
-    </w:p>
-    <w:p>
-      <w:pPr>
-        <w:spacing w:after="0" w:line="240" w:lineRule="auto"/>
-      </w:pPr>
-      <w:r>
-        <w:t>Minimize the Rastagrin function as defined in part (I)</w:t>
-      </w:r>
-      <w:r>
-        <w:t xml:space="preserve"> using the Simulated </w:t>
-      </w:r>
-      <w:r>
-        <w:t>Annealing</w:t>
-      </w:r>
-      <w:r>
-        <w:t xml:space="preserve"> (SA) Algorithm.</w:t>
-      </w:r>
-      <w:r>
-        <w:t>.</w:t>
-      </w:r>
-    </w:p>
-    <w:p>
-      <w:pPr>
-        <w:spacing w:after="0" w:line="240" w:lineRule="auto"/>
-      </w:pPr>
-    </w:p>
-    <w:p>
-      <w:pPr>
-        <w:pStyle w:val="ListParagraph"/>
-        <w:numPr>
-          <w:ilvl w:val="0"/>
-          <w:numId w:val="5"/>
-        </w:numPr>
-        <w:spacing w:after="0" w:line="240" w:lineRule="auto"/>
-      </w:pPr>
-      <w:r>
-        <w:t>Start from x</w:t>
-      </w:r>
-      <w:r>
-        <w:rPr>
-          <w:vertAlign w:val="superscript"/>
-        </w:rPr>
-        <w:t>0</w:t>
-      </w:r>
-      <w:r>
-        <w:t xml:space="preserve"> =[3 3]</w:t>
-      </w:r>
-      <w:r>
-        <w:rPr>
-          <w:vertAlign w:val="superscript"/>
-        </w:rPr>
-        <w:t>T</w:t>
-      </w:r>
-      <w:r>
-        <w:t>. Choose a value of T</w:t>
-      </w:r>
-      <w:r>
-        <w:rPr>
-          <w:vertAlign w:val="subscript"/>
-        </w:rPr>
-        <w:t>0</w:t>
-      </w:r>
-      <w:r>
-        <w:t xml:space="preserve"> and r</w:t>
-      </w:r>
-      <w:r>
-        <w:rPr>
-          <w:vertAlign w:val="subscript"/>
-        </w:rPr>
-        <w:t>T</w:t>
-      </w:r>
-      <w:r>
-        <w:t>. Run the SA algorithm again to see the effect of the random number generator. Adjust the maximum number of iterations so it does not effect the resulting answer. Use a different starting point, and solve using the SA algorithm twice again. Summarize the results in a table</w:t>
-      </w:r>
-    </w:p>
-    <w:p>
-      <w:pPr>
-        <w:pStyle w:val="ListParagraph"/>
-        <w:numPr>
-          <w:ilvl w:val="0"/>
-          <w:numId w:val="5"/>
-        </w:numPr>
-        <w:spacing w:after="0" w:line="240" w:lineRule="auto"/>
-      </w:pPr>
-      <w:r>
-        <w:t>Run the SA algorithm from one of the x</w:t>
-      </w:r>
-      <w:r>
-        <w:rPr>
-          <w:vertAlign w:val="superscript"/>
-        </w:rPr>
-        <w:t>0</w:t>
-      </w:r>
-      <w:r>
-        <w:t xml:space="preserve"> points in part (1), first with a higher initial temperature, than a lower initial temperature</w:t>
-      </w:r>
-      <w:r>
-        <w:t>. Summarize the results in</w:t>
-      </w:r>
-      <w:r>
-        <w:t xml:space="preserve"> a table. </w:t>
-      </w:r>
-      <w:r>
-        <w:t>What impact does temperature have on the quality of the results? What effect does initial temperature have on the computational cost?</w:t>
-      </w:r>
-    </w:p>
-    <w:p>
-      <w:pPr>
-        <w:pStyle w:val="ListParagraph"/>
-        <w:numPr>
-          <w:ilvl w:val="0"/>
-          <w:numId w:val="5"/>
-        </w:numPr>
-        <w:spacing w:after="0" w:line="240" w:lineRule="auto"/>
-      </w:pPr>
-      <w:r>
-        <w:t>Choose the best initial temperature from part (2) and run the SA algorithm at two different cooling rates than used in part (1) and (2). Summarize the results in a table. What impact does the cooling rate have on the quality of the result and the computational expense?</w:t>
-      </w:r>
-    </w:p>
-    <w:p>
-      <w:r>
-        <w:br w:type="page"/>
-      </w:r>
-    </w:p>
-    <w:p>
-      <w:pPr>
-        <w:spacing w:after="0" w:line="240" w:lineRule="auto"/>
-      </w:pPr>
-      <w:r>
-        <w:rPr>
-          <w:b/>
-        </w:rPr>
-        <w:lastRenderedPageBreak/>
-        <w:t>III. Genetic Algorithm</w:t>
-      </w:r>
-    </w:p>
-    <w:p>
-      <w:pPr>
-        <w:spacing w:after="0" w:line="240" w:lineRule="auto"/>
-      </w:pPr>
-    </w:p>
-    <w:p>
-      <w:pPr>
-        <w:spacing w:after="0" w:line="240" w:lineRule="auto"/>
-      </w:pPr>
-      <w:r>
-        <w:t>Minimize the Rastagrin function as defined in part (I) using the</w:t>
-      </w:r>
-      <w:r>
-        <w:t xml:space="preserve"> Genetic  </w:t>
-      </w:r>
-      <w:r>
-        <w:t>Algorithm..</w:t>
-      </w:r>
-    </w:p>
-    <w:p>
-      <w:pPr>
-        <w:spacing w:after="0" w:line="240" w:lineRule="auto"/>
-      </w:pPr>
-    </w:p>
-    <w:p>
-      <w:pPr>
-        <w:pStyle w:val="ListParagraph"/>
-        <w:numPr>
-          <w:ilvl w:val="0"/>
-          <w:numId w:val="6"/>
-        </w:numPr>
-        <w:spacing w:after="0" w:line="240" w:lineRule="auto"/>
-      </w:pPr>
-      <w:r>
-        <w:t>Start by using 10 bits to encode each design variable. Use the guidelines discussed in class for population size and mutation rates. Examine the effect of the random number generator by running the program at least two more times.</w:t>
-      </w:r>
-    </w:p>
-    <w:p>
-      <w:pPr>
-        <w:pStyle w:val="ListParagraph"/>
-        <w:numPr>
-          <w:ilvl w:val="0"/>
-          <w:numId w:val="6"/>
-        </w:numPr>
-        <w:spacing w:after="0" w:line="240" w:lineRule="auto"/>
-      </w:pPr>
-      <w:r>
-        <w:t>Repeat part (1) using 5 bits for each variable. Repeat using 20 bits for each variable. Change the population and mutation rates according to the guidelines. How do these different coding resolutions affect the quality of the results and the runtime of the algorithm?</w:t>
-      </w:r>
-    </w:p>
-    <w:p>
-      <w:r>
-        <w:br w:type="page"/>
-      </w:r>
-    </w:p>
-    <w:p>
-      <w:pPr>
-        <w:spacing w:after="0" w:line="240" w:lineRule="auto"/>
-      </w:pPr>
-      <w:r>
-        <w:rPr>
-          <w:b/>
-        </w:rPr>
-        <w:lastRenderedPageBreak/>
-        <w:t>IV. A Combinatorial Problem with the Genetic Algorithm</w:t>
-      </w:r>
-    </w:p>
-    <w:p>
-      <w:pPr>
-        <w:spacing w:after="0" w:line="240" w:lineRule="auto"/>
-      </w:pPr>
-    </w:p>
-    <w:p>
-      <w:pPr>
-        <w:spacing w:after="0" w:line="240" w:lineRule="auto"/>
-      </w:pPr>
-      <w:r>
-        <w:t>Use the Genetic Algorithm (GA) to solve a combinatorial problem. The prob</w:t>
-      </w:r>
-      <w:r>
-        <w:t>lem is to minimize the weight of the</w:t>
-      </w:r>
-      <w:r>
-        <w:t xml:space="preserve"> truss shown below by varying the cross-sectional area and material choice while avoiding yielding on any member.</w:t>
-      </w:r>
-    </w:p>
-    <w:p>
-      <w:pPr>
-        <w:spacing w:after="0" w:line="240" w:lineRule="auto"/>
+        <w:spacing w:line="240" w:lineRule="auto"/>
+      </w:pPr>
+      <w:r>
+        <w:t>The results table is shown below:</w:t>
+      </w:r>
+    </w:p>
+    <w:p>
+      <w:pPr>
+        <w:spacing w:line="240" w:lineRule="auto"/>
         <w:jc w:val="center"/>
       </w:pPr>
       <w:r>
@@ -842,10 +557,10 @@
           <w:noProof/>
         </w:rPr>
         <w:drawing>
-          <wp:inline distT="0" distB="0" distL="0" distR="0" wp14:anchorId="4BC55F4F" wp14:editId="3698812C">
-            <wp:extent cx="3333750" cy="1905000"/>
+          <wp:inline distT="0" distB="0" distL="0" distR="0" wp14:anchorId="28F41C4C" wp14:editId="37EE4602">
+            <wp:extent cx="4781550" cy="876300"/>
             <wp:effectExtent l="0" t="0" r="0" b="0"/>
-            <wp:docPr id="1" name="Picture 1"/>
+            <wp:docPr id="10" name="Picture 10"/>
             <wp:cNvGraphicFramePr>
               <a:graphicFrameLocks xmlns:a="http://schemas.openxmlformats.org/drawingml/2006/main" noChangeAspect="1"/>
             </wp:cNvGraphicFramePr>
@@ -865,7 +580,7 @@
                   <pic:spPr>
                     <a:xfrm>
                       <a:off x="0" y="0"/>
-                      <a:ext cx="3333750" cy="1905000"/>
+                      <a:ext cx="4781550" cy="876300"/>
                     </a:xfrm>
                     <a:prstGeom prst="rect">
                       <a:avLst/>
@@ -880,26 +595,46 @@
     </w:p>
     <w:p>
       <w:pPr>
-        <w:spacing w:after="0" w:line="240" w:lineRule="auto"/>
-      </w:pPr>
-      <w:r>
-        <w:t>Four possible materials are available for each beam member. The properties for each are given below. Assume that the allowable stress for both compression and tension is the same.</w:t>
-      </w:r>
-    </w:p>
-    <w:p>
-      <w:pPr>
-        <w:spacing w:after="0" w:line="240" w:lineRule="auto"/>
+        <w:spacing w:line="240" w:lineRule="auto"/>
         <w:jc w:val="center"/>
       </w:pPr>
+    </w:p>
+    <w:p>
+      <w:pPr>
+        <w:spacing w:line="240" w:lineRule="auto"/>
+        <w:jc w:val="center"/>
+      </w:pPr>
+      <w:bookmarkStart w:id="0" w:name="_GoBack"/>
+      <w:bookmarkEnd w:id="0"/>
+    </w:p>
+    <w:p>
+      <w:pPr>
+        <w:pStyle w:val="ListParagraph"/>
+        <w:numPr>
+          <w:ilvl w:val="0"/>
+          <w:numId w:val="4"/>
+        </w:numPr>
+        <w:spacing w:line="240" w:lineRule="auto"/>
+      </w:pPr>
+      <w:r>
+        <w:lastRenderedPageBreak/>
+        <w:t>The results table is shown below:</w:t>
+      </w:r>
+    </w:p>
+    <w:p>
+      <w:pPr>
+        <w:spacing w:line="240" w:lineRule="auto"/>
+        <w:jc w:val="center"/>
+      </w:pPr>
       <w:r>
         <w:rPr>
           <w:noProof/>
         </w:rPr>
         <w:drawing>
-          <wp:inline distT="0" distB="0" distL="0" distR="0" wp14:anchorId="07D85B11" wp14:editId="0F459B49">
-            <wp:extent cx="3448050" cy="1304925"/>
+          <wp:inline distT="0" distB="0" distL="0" distR="0" wp14:anchorId="3204355A" wp14:editId="54DF44E4">
+            <wp:extent cx="4819650" cy="866775"/>
             <wp:effectExtent l="0" t="0" r="0" b="9525"/>
-            <wp:docPr id="2" name="Picture 2"/>
+            <wp:docPr id="11" name="Picture 11"/>
             <wp:cNvGraphicFramePr>
               <a:graphicFrameLocks xmlns:a="http://schemas.openxmlformats.org/drawingml/2006/main" noChangeAspect="1"/>
             </wp:cNvGraphicFramePr>
@@ -919,7 +654,7 @@
                   <pic:spPr>
                     <a:xfrm>
                       <a:off x="0" y="0"/>
-                      <a:ext cx="3448050" cy="1304925"/>
+                      <a:ext cx="4819650" cy="866775"/>
                     </a:xfrm>
                     <a:prstGeom prst="rect">
                       <a:avLst/>
@@ -934,15 +669,20 @@
     </w:p>
     <w:p>
       <w:pPr>
-        <w:spacing w:after="0" w:line="240" w:lineRule="auto"/>
-      </w:pPr>
-      <w:r>
-        <w:t>Because this problem is combinatorial, the objective function must include the density of the material and the constraints must incorporate Young’s modulus and yield stress. Because there are four materials, the material selection for each truss can be represented as 2 bits. The mass of the truss can be computed as follows:</w:t>
-      </w:r>
-    </w:p>
-    <w:p>
-      <w:pPr>
-        <w:spacing w:after="0" w:line="240" w:lineRule="auto"/>
+        <w:pStyle w:val="ListParagraph"/>
+        <w:numPr>
+          <w:ilvl w:val="0"/>
+          <w:numId w:val="4"/>
+        </w:numPr>
+        <w:spacing w:line="240" w:lineRule="auto"/>
+      </w:pPr>
+      <w:r>
+        <w:t>The results table is shown below</w:t>
+      </w:r>
+    </w:p>
+    <w:p>
+      <w:pPr>
+        <w:spacing w:line="240" w:lineRule="auto"/>
         <w:jc w:val="center"/>
       </w:pPr>
       <w:r>
@@ -950,10 +690,10 @@
           <w:noProof/>
         </w:rPr>
         <w:drawing>
-          <wp:inline distT="0" distB="0" distL="0" distR="0" wp14:anchorId="51F73B96" wp14:editId="256AFD15">
-            <wp:extent cx="2428875" cy="419100"/>
-            <wp:effectExtent l="0" t="0" r="9525" b="0"/>
-            <wp:docPr id="3" name="Picture 3"/>
+          <wp:inline distT="0" distB="0" distL="0" distR="0" wp14:anchorId="5CEB5EBE" wp14:editId="281701B8">
+            <wp:extent cx="4781550" cy="847725"/>
+            <wp:effectExtent l="0" t="0" r="0" b="9525"/>
+            <wp:docPr id="12" name="Picture 12"/>
             <wp:cNvGraphicFramePr>
               <a:graphicFrameLocks xmlns:a="http://schemas.openxmlformats.org/drawingml/2006/main" noChangeAspect="1"/>
             </wp:cNvGraphicFramePr>
@@ -973,7 +713,7 @@
                   <pic:spPr>
                     <a:xfrm>
                       <a:off x="0" y="0"/>
-                      <a:ext cx="2428875" cy="419100"/>
+                      <a:ext cx="4781550" cy="847725"/>
                     </a:xfrm>
                     <a:prstGeom prst="rect">
                       <a:avLst/>
@@ -988,15 +728,190 @@
     </w:p>
     <w:p>
       <w:pPr>
-        <w:spacing w:after="0" w:line="240" w:lineRule="auto"/>
-      </w:pPr>
-      <w:r>
-        <w:t>The lengths of the truss members can be treated as constant. The stiffness matrices are:</w:t>
-      </w:r>
-    </w:p>
-    <w:p>
-      <w:pPr>
-        <w:spacing w:after="0" w:line="240" w:lineRule="auto"/>
+        <w:pStyle w:val="ListParagraph"/>
+        <w:numPr>
+          <w:ilvl w:val="0"/>
+          <w:numId w:val="4"/>
+        </w:numPr>
+        <w:spacing w:line="240" w:lineRule="auto"/>
+      </w:pPr>
+      <w:r>
+        <w:t>A known global minimum for the Rastrigin function is at x=[0 0]</w:t>
+      </w:r>
+      <w:r>
+        <w:rPr>
+          <w:vertAlign w:val="superscript"/>
+        </w:rPr>
+        <w:t>T</w:t>
+      </w:r>
+      <w:r>
+        <w:t>. While part (2) manages to find this global minimum, parts (3) and (4) settle upon different local minima, indicating that the Nelder-Mead Simplex is more apt at finding local minima over a non-smooth surface than a global minimum.</w:t>
+      </w:r>
+    </w:p>
+    <w:p>
+      <w:r>
+        <w:br w:type="page"/>
+      </w:r>
+    </w:p>
+    <w:p>
+      <w:pPr>
+        <w:spacing w:line="240" w:lineRule="auto"/>
+      </w:pPr>
+      <w:r>
+        <w:rPr>
+          <w:b/>
+        </w:rPr>
+        <w:lastRenderedPageBreak/>
+        <w:t>II. Simulated Annealing</w:t>
+      </w:r>
+    </w:p>
+    <w:p>
+      <w:pPr>
+        <w:spacing w:line="240" w:lineRule="auto"/>
+      </w:pPr>
+      <w:r>
+        <w:t>Minimize the Rastri</w:t>
+      </w:r>
+      <w:r>
+        <w:t>g</w:t>
+      </w:r>
+      <w:r>
+        <w:t>in function as defined in part (I)</w:t>
+      </w:r>
+      <w:r>
+        <w:t xml:space="preserve"> using the Simulated </w:t>
+      </w:r>
+      <w:r>
+        <w:t>Annealing</w:t>
+      </w:r>
+      <w:r>
+        <w:t xml:space="preserve"> (SA) Algorithm.</w:t>
+      </w:r>
+      <w:r>
+        <w:t>.</w:t>
+      </w:r>
+    </w:p>
+    <w:p>
+      <w:pPr>
+        <w:spacing w:line="240" w:lineRule="auto"/>
+      </w:pPr>
+    </w:p>
+    <w:p>
+      <w:pPr>
+        <w:pStyle w:val="ListParagraph"/>
+        <w:numPr>
+          <w:ilvl w:val="0"/>
+          <w:numId w:val="5"/>
+        </w:numPr>
+        <w:spacing w:line="240" w:lineRule="auto"/>
+      </w:pPr>
+      <w:r>
+        <w:t>Start from x</w:t>
+      </w:r>
+      <w:r>
+        <w:rPr>
+          <w:vertAlign w:val="superscript"/>
+        </w:rPr>
+        <w:t>0</w:t>
+      </w:r>
+      <w:r>
+        <w:t xml:space="preserve"> =[3 3]</w:t>
+      </w:r>
+      <w:r>
+        <w:rPr>
+          <w:vertAlign w:val="superscript"/>
+        </w:rPr>
+        <w:t>T</w:t>
+      </w:r>
+      <w:r>
+        <w:t>. Choose a value of T</w:t>
+      </w:r>
+      <w:r>
+        <w:rPr>
+          <w:vertAlign w:val="subscript"/>
+        </w:rPr>
+        <w:t>0</w:t>
+      </w:r>
+      <w:r>
+        <w:t xml:space="preserve"> and r</w:t>
+      </w:r>
+      <w:r>
+        <w:rPr>
+          <w:vertAlign w:val="subscript"/>
+        </w:rPr>
+        <w:t>T</w:t>
+      </w:r>
+      <w:r>
+        <w:t>. Run the SA algorithm again to see the effect of the random number generator. Adjust the maximum number of iterations so it does not effect the resulting answer. Use a different starting point, and solve using the SA algorithm twice again. Summarize the results in a table</w:t>
+      </w:r>
+    </w:p>
+    <w:p>
+      <w:pPr>
+        <w:pStyle w:val="ListParagraph"/>
+        <w:numPr>
+          <w:ilvl w:val="0"/>
+          <w:numId w:val="5"/>
+        </w:numPr>
+        <w:spacing w:line="240" w:lineRule="auto"/>
+      </w:pPr>
+      <w:r>
+        <w:t>Run the SA algorithm from one of the x</w:t>
+      </w:r>
+      <w:r>
+        <w:rPr>
+          <w:vertAlign w:val="superscript"/>
+        </w:rPr>
+        <w:t>0</w:t>
+      </w:r>
+      <w:r>
+        <w:t xml:space="preserve"> points in part (1), first with a higher initial temperature, than a lower initial temperature</w:t>
+      </w:r>
+      <w:r>
+        <w:t>. Summarize the results in</w:t>
+      </w:r>
+      <w:r>
+        <w:t xml:space="preserve"> a table. </w:t>
+      </w:r>
+      <w:r>
+        <w:t>What impact does temperature have on the quality of the results? What effect does initial temperature have on the computational cost?</w:t>
+      </w:r>
+    </w:p>
+    <w:p>
+      <w:pPr>
+        <w:pStyle w:val="ListParagraph"/>
+        <w:numPr>
+          <w:ilvl w:val="0"/>
+          <w:numId w:val="5"/>
+        </w:numPr>
+        <w:spacing w:line="240" w:lineRule="auto"/>
+      </w:pPr>
+      <w:r>
+        <w:t>Choose the best initial temperature from part (2) and run the SA algorithm at two different cooling rates than used in part (1) and (2). Summarize the results in a table. What impact does the cooling rate have on the quality of the result and the computational expense?</w:t>
+      </w:r>
+    </w:p>
+    <w:p/>
+    <w:p>
+      <w:r>
+        <w:rPr>
+          <w:b/>
+        </w:rPr>
+        <w:t>Solution</w:t>
+      </w:r>
+    </w:p>
+    <w:p>
+      <w:pPr>
+        <w:pStyle w:val="ListParagraph"/>
+        <w:numPr>
+          <w:ilvl w:val="0"/>
+          <w:numId w:val="9"/>
+        </w:numPr>
+      </w:pPr>
+      <w:r>
+        <w:t>The results table is shown below:</w:t>
+      </w:r>
+    </w:p>
+    <w:p>
+      <w:pPr>
         <w:jc w:val="center"/>
       </w:pPr>
       <w:r>
@@ -1004,10 +919,10 @@
           <w:noProof/>
         </w:rPr>
         <w:drawing>
-          <wp:inline distT="0" distB="0" distL="0" distR="0" wp14:anchorId="790AB564" wp14:editId="2C297C50">
-            <wp:extent cx="4391025" cy="1647825"/>
-            <wp:effectExtent l="0" t="0" r="9525" b="9525"/>
-            <wp:docPr id="4" name="Picture 4"/>
+          <wp:inline distT="0" distB="0" distL="0" distR="0" wp14:anchorId="77F317ED" wp14:editId="7B2BC11E">
+            <wp:extent cx="5429250" cy="1333500"/>
+            <wp:effectExtent l="0" t="0" r="0" b="0"/>
+            <wp:docPr id="13" name="Picture 13"/>
             <wp:cNvGraphicFramePr>
               <a:graphicFrameLocks xmlns:a="http://schemas.openxmlformats.org/drawingml/2006/main" noChangeAspect="1"/>
             </wp:cNvGraphicFramePr>
@@ -1027,7 +942,7 @@
                   <pic:spPr>
                     <a:xfrm>
                       <a:off x="0" y="0"/>
-                      <a:ext cx="4391025" cy="1647825"/>
+                      <a:ext cx="5429250" cy="1333500"/>
                     </a:xfrm>
                     <a:prstGeom prst="rect">
                       <a:avLst/>
@@ -1042,7 +957,18 @@
     </w:p>
     <w:p>
       <w:pPr>
-        <w:spacing w:after="0" w:line="240" w:lineRule="auto"/>
+        <w:pStyle w:val="ListParagraph"/>
+        <w:numPr>
+          <w:ilvl w:val="0"/>
+          <w:numId w:val="9"/>
+        </w:numPr>
+      </w:pPr>
+      <w:r>
+        <w:t>The results table is shown below:</w:t>
+      </w:r>
+    </w:p>
+    <w:p>
+      <w:pPr>
         <w:jc w:val="center"/>
       </w:pPr>
       <w:r>
@@ -1050,10 +976,10 @@
           <w:noProof/>
         </w:rPr>
         <w:drawing>
-          <wp:inline distT="0" distB="0" distL="0" distR="0" wp14:anchorId="0D99FD44" wp14:editId="7ED5B6B3">
-            <wp:extent cx="1343025" cy="323850"/>
-            <wp:effectExtent l="0" t="0" r="9525" b="0"/>
-            <wp:docPr id="5" name="Picture 5"/>
+          <wp:inline distT="0" distB="0" distL="0" distR="0" wp14:anchorId="1C918D8C" wp14:editId="67D7128C">
+            <wp:extent cx="5419725" cy="1095375"/>
+            <wp:effectExtent l="0" t="0" r="9525" b="9525"/>
+            <wp:docPr id="14" name="Picture 14"/>
             <wp:cNvGraphicFramePr>
               <a:graphicFrameLocks xmlns:a="http://schemas.openxmlformats.org/drawingml/2006/main" noChangeAspect="1"/>
             </wp:cNvGraphicFramePr>
@@ -1073,7 +999,7 @@
                   <pic:spPr>
                     <a:xfrm>
                       <a:off x="0" y="0"/>
-                      <a:ext cx="1343025" cy="323850"/>
+                      <a:ext cx="5419725" cy="1095375"/>
                     </a:xfrm>
                     <a:prstGeom prst="rect">
                       <a:avLst/>
@@ -1088,45 +1014,50 @@
     </w:p>
     <w:p>
       <w:pPr>
-        <w:spacing w:after="0" w:line="240" w:lineRule="auto"/>
+        <w:ind w:left="720"/>
+      </w:pPr>
+      <w:r>
+        <w:t xml:space="preserve">Based on the results shown above, the higher the initial temperature, the more function evaluations required to generate a solution, meaning a higher computational cost. Also shown is how choosing too low of an initial temperature can prevent the global optimum from being found, as demonstrated by run 3. </w:t>
+      </w:r>
+      <w:r>
+        <w:t>The higher initial temperature in run 1 produced a very slightly higher optimum value compared to run 2, but this difference is negligible and most likely due to the random nature of the algorithm.</w:t>
+      </w:r>
+    </w:p>
+    <w:p>
+      <w:pPr>
+        <w:ind w:left="720"/>
+      </w:pPr>
+    </w:p>
+    <w:p>
+      <w:pPr>
+        <w:ind w:left="720"/>
+      </w:pPr>
+    </w:p>
+    <w:p>
+      <w:pPr>
+        <w:pStyle w:val="ListParagraph"/>
+        <w:numPr>
+          <w:ilvl w:val="0"/>
+          <w:numId w:val="9"/>
+        </w:numPr>
+      </w:pPr>
+      <w:r>
+        <w:t>The results table is shown below:</w:t>
+      </w:r>
+    </w:p>
+    <w:p>
+      <w:pPr>
         <w:jc w:val="center"/>
       </w:pPr>
-    </w:p>
-    <w:p>
-      <w:pPr>
-        <w:spacing w:after="0" w:line="240" w:lineRule="auto"/>
-        <w:jc w:val="center"/>
-      </w:pPr>
-    </w:p>
-    <w:p>
-      <w:pPr>
-        <w:spacing w:after="0" w:line="240" w:lineRule="auto"/>
-        <w:jc w:val="center"/>
-      </w:pPr>
-    </w:p>
-    <w:p>
-      <w:pPr>
-        <w:spacing w:after="0" w:line="240" w:lineRule="auto"/>
-      </w:pPr>
-      <w:r>
-        <w:lastRenderedPageBreak/>
-        <w:t>The load vector is defined as follows:</w:t>
-      </w:r>
-    </w:p>
-    <w:p>
-      <w:pPr>
-        <w:spacing w:after="0" w:line="240" w:lineRule="auto"/>
-        <w:jc w:val="center"/>
-      </w:pPr>
       <w:r>
         <w:rPr>
           <w:noProof/>
         </w:rPr>
         <w:drawing>
-          <wp:inline distT="0" distB="0" distL="0" distR="0" wp14:anchorId="1E325CF0" wp14:editId="3D7430E9">
-            <wp:extent cx="1457325" cy="504825"/>
+          <wp:inline distT="0" distB="0" distL="0" distR="0" wp14:anchorId="133573B3" wp14:editId="1E2785E2">
+            <wp:extent cx="5400675" cy="1038225"/>
             <wp:effectExtent l="0" t="0" r="9525" b="9525"/>
-            <wp:docPr id="6" name="Picture 6"/>
+            <wp:docPr id="15" name="Picture 15"/>
             <wp:cNvGraphicFramePr>
               <a:graphicFrameLocks xmlns:a="http://schemas.openxmlformats.org/drawingml/2006/main" noChangeAspect="1"/>
             </wp:cNvGraphicFramePr>
@@ -1146,7 +1077,7 @@
                   <pic:spPr>
                     <a:xfrm>
                       <a:off x="0" y="0"/>
-                      <a:ext cx="1457325" cy="504825"/>
+                      <a:ext cx="5400675" cy="1038225"/>
                     </a:xfrm>
                     <a:prstGeom prst="rect">
                       <a:avLst/>
@@ -1161,18 +1092,115 @@
     </w:p>
     <w:p>
       <w:pPr>
-        <w:spacing w:after="0" w:line="240" w:lineRule="auto"/>
-      </w:pPr>
-      <w:r>
-        <w:t>The displacement of the free node, u, is obtained by solving the system Ku=p</w:t>
-      </w:r>
-      <w:r>
-        <w:t>. Therefore, the change in length of any element can be found:</w:t>
-      </w:r>
-    </w:p>
-    <w:p>
-      <w:pPr>
-        <w:spacing w:after="0" w:line="240" w:lineRule="auto"/>
+        <w:ind w:left="720"/>
+      </w:pPr>
+      <w:r>
+        <w:t>As the cooling rate increases, the number of function evaluations increases, with a much greater effect than simply increasing the temperature. However, it also can produce a better quality result. Decreasing the cooling rate too much can prevent the global minimum from being found, as shown in run 3.</w:t>
+      </w:r>
+    </w:p>
+    <w:p>
+      <w:pPr>
+        <w:pStyle w:val="ListParagraph"/>
+      </w:pPr>
+      <w:r>
+        <w:br w:type="page"/>
+      </w:r>
+    </w:p>
+    <w:p>
+      <w:pPr>
+        <w:spacing w:line="240" w:lineRule="auto"/>
+      </w:pPr>
+      <w:r>
+        <w:rPr>
+          <w:b/>
+        </w:rPr>
+        <w:lastRenderedPageBreak/>
+        <w:t>III. Genetic Algorithm</w:t>
+      </w:r>
+    </w:p>
+    <w:p>
+      <w:pPr>
+        <w:spacing w:line="240" w:lineRule="auto"/>
+      </w:pPr>
+      <w:r>
+        <w:t xml:space="preserve">Minimize the </w:t>
+      </w:r>
+      <w:r>
+        <w:t>Rastrigin</w:t>
+      </w:r>
+      <w:r>
+        <w:t xml:space="preserve"> function as defined in part (I) using the</w:t>
+      </w:r>
+      <w:r>
+        <w:t xml:space="preserve"> Genetic </w:t>
+      </w:r>
+      <w:r>
+        <w:t>Algorithm.</w:t>
+      </w:r>
+    </w:p>
+    <w:p>
+      <w:pPr>
+        <w:spacing w:line="240" w:lineRule="auto"/>
+      </w:pPr>
+    </w:p>
+    <w:p>
+      <w:pPr>
+        <w:pStyle w:val="ListParagraph"/>
+        <w:numPr>
+          <w:ilvl w:val="0"/>
+          <w:numId w:val="6"/>
+        </w:numPr>
+        <w:spacing w:line="240" w:lineRule="auto"/>
+      </w:pPr>
+      <w:r>
+        <w:t>Start by using 10 bits to encode each design variable. Use the guidelines discussed in class for population size and mutation rates. Examine the effect of the random number generator by running the program at least two more times.</w:t>
+      </w:r>
+    </w:p>
+    <w:p>
+      <w:pPr>
+        <w:pStyle w:val="ListParagraph"/>
+        <w:numPr>
+          <w:ilvl w:val="0"/>
+          <w:numId w:val="6"/>
+        </w:numPr>
+        <w:spacing w:line="240" w:lineRule="auto"/>
+      </w:pPr>
+      <w:r>
+        <w:t>Repeat part (1) using 5 bits for each variable. Repeat using 20 bits for each variable. Change the population and mutation rates according to the guidelines. How do these different coding resolutions affect the quality of the results and the runtime of the algorithm?</w:t>
+      </w:r>
+    </w:p>
+    <w:p>
+      <w:pPr>
+        <w:spacing w:line="240" w:lineRule="auto"/>
+      </w:pPr>
+    </w:p>
+    <w:p>
+      <w:pPr>
+        <w:spacing w:line="240" w:lineRule="auto"/>
+      </w:pPr>
+      <w:r>
+        <w:rPr>
+          <w:b/>
+        </w:rPr>
+        <w:t>Solution</w:t>
+      </w:r>
+    </w:p>
+    <w:p>
+      <w:pPr>
+        <w:pStyle w:val="ListParagraph"/>
+        <w:numPr>
+          <w:ilvl w:val="0"/>
+          <w:numId w:val="10"/>
+        </w:numPr>
+        <w:spacing w:line="240" w:lineRule="auto"/>
+      </w:pPr>
+      <w:r>
+        <w:t>The results are shown below:</w:t>
+      </w:r>
+    </w:p>
+    <w:p>
+      <w:pPr>
+        <w:spacing w:line="240" w:lineRule="auto"/>
         <w:jc w:val="center"/>
       </w:pPr>
       <w:r>
@@ -1180,10 +1208,10 @@
           <w:noProof/>
         </w:rPr>
         <w:drawing>
-          <wp:inline distT="0" distB="0" distL="0" distR="0" wp14:anchorId="7E45472C" wp14:editId="3B1391F3">
-            <wp:extent cx="4905375" cy="1238250"/>
-            <wp:effectExtent l="0" t="0" r="9525" b="0"/>
-            <wp:docPr id="7" name="Picture 7"/>
+          <wp:inline distT="0" distB="0" distL="0" distR="0" wp14:anchorId="175BC7B6" wp14:editId="27C590AF">
+            <wp:extent cx="5943600" cy="1228090"/>
+            <wp:effectExtent l="0" t="0" r="0" b="0"/>
+            <wp:docPr id="16" name="Picture 16"/>
             <wp:cNvGraphicFramePr>
               <a:graphicFrameLocks xmlns:a="http://schemas.openxmlformats.org/drawingml/2006/main" noChangeAspect="1"/>
             </wp:cNvGraphicFramePr>
@@ -1203,7 +1231,7 @@
                   <pic:spPr>
                     <a:xfrm>
                       <a:off x="0" y="0"/>
-                      <a:ext cx="4905375" cy="1238250"/>
+                      <a:ext cx="5943600" cy="1228090"/>
                     </a:xfrm>
                     <a:prstGeom prst="rect">
                       <a:avLst/>
@@ -1218,15 +1246,56 @@
     </w:p>
     <w:p>
       <w:pPr>
-        <w:spacing w:after="0" w:line="240" w:lineRule="auto"/>
-      </w:pPr>
-      <w:r>
-        <w:t>Finally, the stress in each element is the strain multiplied by Young’s modulus:</w:t>
-      </w:r>
-    </w:p>
-    <w:p>
-      <w:pPr>
-        <w:spacing w:after="0" w:line="240" w:lineRule="auto"/>
+        <w:spacing w:line="240" w:lineRule="auto"/>
+        <w:ind w:left="720"/>
+      </w:pPr>
+      <w:r>
+        <w:t>The random effect of the GA can produce very different results. In this case, only two of the four runs had results that are reasonably similar (run 1 and run 4). It should be noted that only one results, run 3, was close to the true optimum solution of [0, 0]</w:t>
+      </w:r>
+      <w:r>
+        <w:rPr>
+          <w:vertAlign w:val="superscript"/>
+        </w:rPr>
+        <w:t>T</w:t>
+      </w:r>
+      <w:r>
+        <w:t>.</w:t>
+      </w:r>
+      <w:r>
+        <w:t xml:space="preserve"> However, because of the 10 bit resolution produces an effective variable step size of approximately 0.01, with the closest value to zero at ~0.005, so the true optimum solution of [0, 0]</w:t>
+      </w:r>
+      <w:r>
+        <w:rPr>
+          <w:vertAlign w:val="superscript"/>
+        </w:rPr>
+        <w:t>T</w:t>
+      </w:r>
+      <w:r>
+        <w:t xml:space="preserve"> cannot be represented in the chromosome. </w:t>
+      </w:r>
+    </w:p>
+    <w:p>
+      <w:pPr>
+        <w:spacing w:line="240" w:lineRule="auto"/>
+        <w:ind w:left="720"/>
+      </w:pPr>
+    </w:p>
+    <w:p>
+      <w:pPr>
+        <w:pStyle w:val="ListParagraph"/>
+        <w:numPr>
+          <w:ilvl w:val="0"/>
+          <w:numId w:val="10"/>
+        </w:numPr>
+        <w:spacing w:line="240" w:lineRule="auto"/>
+      </w:pPr>
+      <w:r>
+        <w:t>The results are shown below:</w:t>
+      </w:r>
+    </w:p>
+    <w:p>
+      <w:pPr>
+        <w:spacing w:line="240" w:lineRule="auto"/>
         <w:jc w:val="center"/>
       </w:pPr>
       <w:r>
@@ -1234,10 +1303,10 @@
           <w:noProof/>
         </w:rPr>
         <w:drawing>
-          <wp:inline distT="0" distB="0" distL="0" distR="0" wp14:anchorId="1F6C81F1" wp14:editId="302CA36B">
-            <wp:extent cx="962025" cy="514350"/>
-            <wp:effectExtent l="0" t="0" r="9525" b="0"/>
-            <wp:docPr id="8" name="Picture 8"/>
+          <wp:inline distT="0" distB="0" distL="0" distR="0" wp14:anchorId="5F65C252" wp14:editId="70DBF55B">
+            <wp:extent cx="5943600" cy="1945005"/>
+            <wp:effectExtent l="0" t="0" r="0" b="0"/>
+            <wp:docPr id="18" name="Picture 18"/>
             <wp:cNvGraphicFramePr>
               <a:graphicFrameLocks xmlns:a="http://schemas.openxmlformats.org/drawingml/2006/main" noChangeAspect="1"/>
             </wp:cNvGraphicFramePr>
@@ -1257,6 +1326,521 @@
                   <pic:spPr>
                     <a:xfrm>
                       <a:off x="0" y="0"/>
+                      <a:ext cx="5943600" cy="1945005"/>
+                    </a:xfrm>
+                    <a:prstGeom prst="rect">
+                      <a:avLst/>
+                    </a:prstGeom>
+                  </pic:spPr>
+                </pic:pic>
+              </a:graphicData>
+            </a:graphic>
+          </wp:inline>
+        </w:drawing>
+      </w:r>
+    </w:p>
+    <w:p>
+      <w:pPr>
+        <w:spacing w:line="240" w:lineRule="auto"/>
+        <w:ind w:left="720"/>
+      </w:pPr>
+      <w:r>
+        <w:t xml:space="preserve">Decreasing the bit resolution to 5 bits produces a variable resolution of ~0.33, with a closest-to-zero value of ~0.1651. While this prevents the GA from reaching the optimum solution, it also </w:t>
+      </w:r>
+      <w:r>
+        <w:lastRenderedPageBreak/>
+        <w:t xml:space="preserve">appears to make it easier for the GA to find the optimum solution over its entire design space, as all four runs produced the same optimum function value of 9.8912. While the x* values are different, the symmetrical nature of the </w:t>
+      </w:r>
+      <w:r>
+        <w:t>Rastrigin</w:t>
+      </w:r>
+      <w:r>
+        <w:t xml:space="preserve"> function produces four points of complementary pairs that each have the same function value.</w:t>
+      </w:r>
+      <w:r>
+        <w:t xml:space="preserve"> Unsurprisingly, the number of function evaluations was reduced on average, as the population size and possible chromosome permutations are both reduced as resolution is reduced.</w:t>
+      </w:r>
+    </w:p>
+    <w:p>
+      <w:pPr>
+        <w:spacing w:line="240" w:lineRule="auto"/>
+        <w:ind w:left="720"/>
+      </w:pPr>
+    </w:p>
+    <w:p>
+      <w:pPr>
+        <w:spacing w:line="240" w:lineRule="auto"/>
+        <w:ind w:left="720"/>
+      </w:pPr>
+      <w:r>
+        <w:t>Increasing the resolution to 20 bits results in a variable resolution of 9.765*10</w:t>
+      </w:r>
+      <w:r>
+        <w:rPr>
+          <w:vertAlign w:val="superscript"/>
+        </w:rPr>
+        <w:t>-6</w:t>
+      </w:r>
+      <w:r>
+        <w:t>, which allows the GA to find a solution incredibly close to the optimum x=[0, 0]</w:t>
+      </w:r>
+      <w:r>
+        <w:rPr>
+          <w:vertAlign w:val="superscript"/>
+        </w:rPr>
+        <w:t>T</w:t>
+      </w:r>
+      <w:r>
+        <w:t>. This is shown in run 4, which had the best quality results of any run. Using a 20 bit resolution also produced the most quality results, even though no two results can be considered reasonably similar. It should also be noted that, even at this higher resolution, the GA can still get stuck at a local minimum, as occurred in run 3.</w:t>
+      </w:r>
+      <w:r>
+        <w:t xml:space="preserve"> As expected, the computational cost increases with increasing the resolution.</w:t>
+      </w:r>
+    </w:p>
+    <w:p>
+      <w:pPr>
+        <w:spacing w:line="240" w:lineRule="auto"/>
+        <w:ind w:left="720"/>
+      </w:pPr>
+    </w:p>
+    <w:p>
+      <w:r>
+        <w:br w:type="page"/>
+      </w:r>
+    </w:p>
+    <w:p>
+      <w:pPr>
+        <w:spacing w:line="240" w:lineRule="auto"/>
+      </w:pPr>
+      <w:r>
+        <w:rPr>
+          <w:b/>
+        </w:rPr>
+        <w:lastRenderedPageBreak/>
+        <w:t>IV. A Combinatorial Problem with the Genetic Algorithm</w:t>
+      </w:r>
+    </w:p>
+    <w:p>
+      <w:pPr>
+        <w:spacing w:line="240" w:lineRule="auto"/>
+      </w:pPr>
+      <w:r>
+        <w:t>Use the Genetic Algorithm (GA) to solve a combinatorial problem. The prob</w:t>
+      </w:r>
+      <w:r>
+        <w:t>lem is to minimize the weight of the</w:t>
+      </w:r>
+      <w:r>
+        <w:t xml:space="preserve"> truss shown below by varying the cross-sectional area and material choice while avoiding yielding on any member.</w:t>
+      </w:r>
+    </w:p>
+    <w:p>
+      <w:pPr>
+        <w:spacing w:line="240" w:lineRule="auto"/>
+        <w:jc w:val="center"/>
+      </w:pPr>
+      <w:r>
+        <w:rPr>
+          <w:noProof/>
+        </w:rPr>
+        <w:drawing>
+          <wp:inline distT="0" distB="0" distL="0" distR="0" wp14:anchorId="4BC55F4F" wp14:editId="3698812C">
+            <wp:extent cx="3333750" cy="1905000"/>
+            <wp:effectExtent l="0" t="0" r="0" b="0"/>
+            <wp:docPr id="1" name="Picture 1"/>
+            <wp:cNvGraphicFramePr>
+              <a:graphicFrameLocks xmlns:a="http://schemas.openxmlformats.org/drawingml/2006/main" noChangeAspect="1"/>
+            </wp:cNvGraphicFramePr>
+            <a:graphic xmlns:a="http://schemas.openxmlformats.org/drawingml/2006/main">
+              <a:graphicData uri="http://schemas.openxmlformats.org/drawingml/2006/picture">
+                <pic:pic xmlns:pic="http://schemas.openxmlformats.org/drawingml/2006/picture">
+                  <pic:nvPicPr>
+                    <pic:cNvPr id="1" name=""/>
+                    <pic:cNvPicPr/>
+                  </pic:nvPicPr>
+                  <pic:blipFill>
+                    <a:blip r:embed="rId13"/>
+                    <a:stretch>
+                      <a:fillRect/>
+                    </a:stretch>
+                  </pic:blipFill>
+                  <pic:spPr>
+                    <a:xfrm>
+                      <a:off x="0" y="0"/>
+                      <a:ext cx="3333750" cy="1905000"/>
+                    </a:xfrm>
+                    <a:prstGeom prst="rect">
+                      <a:avLst/>
+                    </a:prstGeom>
+                  </pic:spPr>
+                </pic:pic>
+              </a:graphicData>
+            </a:graphic>
+          </wp:inline>
+        </w:drawing>
+      </w:r>
+    </w:p>
+    <w:p>
+      <w:pPr>
+        <w:spacing w:line="240" w:lineRule="auto"/>
+      </w:pPr>
+      <w:r>
+        <w:t>Four possible materials are available for each beam member. The properties for each are given below. Assume that the allowable stress for both compression and tension is the same.</w:t>
+      </w:r>
+    </w:p>
+    <w:p>
+      <w:pPr>
+        <w:spacing w:line="240" w:lineRule="auto"/>
+        <w:jc w:val="center"/>
+      </w:pPr>
+      <w:r>
+        <w:rPr>
+          <w:noProof/>
+        </w:rPr>
+        <w:drawing>
+          <wp:inline distT="0" distB="0" distL="0" distR="0" wp14:anchorId="07D85B11" wp14:editId="0F459B49">
+            <wp:extent cx="3448050" cy="1304925"/>
+            <wp:effectExtent l="0" t="0" r="0" b="9525"/>
+            <wp:docPr id="2" name="Picture 2"/>
+            <wp:cNvGraphicFramePr>
+              <a:graphicFrameLocks xmlns:a="http://schemas.openxmlformats.org/drawingml/2006/main" noChangeAspect="1"/>
+            </wp:cNvGraphicFramePr>
+            <a:graphic xmlns:a="http://schemas.openxmlformats.org/drawingml/2006/main">
+              <a:graphicData uri="http://schemas.openxmlformats.org/drawingml/2006/picture">
+                <pic:pic xmlns:pic="http://schemas.openxmlformats.org/drawingml/2006/picture">
+                  <pic:nvPicPr>
+                    <pic:cNvPr id="1" name=""/>
+                    <pic:cNvPicPr/>
+                  </pic:nvPicPr>
+                  <pic:blipFill>
+                    <a:blip r:embed="rId14"/>
+                    <a:stretch>
+                      <a:fillRect/>
+                    </a:stretch>
+                  </pic:blipFill>
+                  <pic:spPr>
+                    <a:xfrm>
+                      <a:off x="0" y="0"/>
+                      <a:ext cx="3448050" cy="1304925"/>
+                    </a:xfrm>
+                    <a:prstGeom prst="rect">
+                      <a:avLst/>
+                    </a:prstGeom>
+                  </pic:spPr>
+                </pic:pic>
+              </a:graphicData>
+            </a:graphic>
+          </wp:inline>
+        </w:drawing>
+      </w:r>
+    </w:p>
+    <w:p>
+      <w:pPr>
+        <w:spacing w:line="240" w:lineRule="auto"/>
+      </w:pPr>
+      <w:r>
+        <w:t>Because this problem is combinatorial, the objective function must include the density of the material and the constraints must incorporate Young’s modulus and yield stress. Because there are four materials, the material selection for each truss can be represented as 2 bits. The mass of the truss can be computed as follows:</w:t>
+      </w:r>
+    </w:p>
+    <w:p>
+      <w:pPr>
+        <w:spacing w:line="240" w:lineRule="auto"/>
+        <w:jc w:val="center"/>
+      </w:pPr>
+      <w:r>
+        <w:rPr>
+          <w:noProof/>
+        </w:rPr>
+        <w:drawing>
+          <wp:inline distT="0" distB="0" distL="0" distR="0" wp14:anchorId="51F73B96" wp14:editId="256AFD15">
+            <wp:extent cx="2428875" cy="419100"/>
+            <wp:effectExtent l="0" t="0" r="9525" b="0"/>
+            <wp:docPr id="3" name="Picture 3"/>
+            <wp:cNvGraphicFramePr>
+              <a:graphicFrameLocks xmlns:a="http://schemas.openxmlformats.org/drawingml/2006/main" noChangeAspect="1"/>
+            </wp:cNvGraphicFramePr>
+            <a:graphic xmlns:a="http://schemas.openxmlformats.org/drawingml/2006/main">
+              <a:graphicData uri="http://schemas.openxmlformats.org/drawingml/2006/picture">
+                <pic:pic xmlns:pic="http://schemas.openxmlformats.org/drawingml/2006/picture">
+                  <pic:nvPicPr>
+                    <pic:cNvPr id="1" name=""/>
+                    <pic:cNvPicPr/>
+                  </pic:nvPicPr>
+                  <pic:blipFill>
+                    <a:blip r:embed="rId15"/>
+                    <a:stretch>
+                      <a:fillRect/>
+                    </a:stretch>
+                  </pic:blipFill>
+                  <pic:spPr>
+                    <a:xfrm>
+                      <a:off x="0" y="0"/>
+                      <a:ext cx="2428875" cy="419100"/>
+                    </a:xfrm>
+                    <a:prstGeom prst="rect">
+                      <a:avLst/>
+                    </a:prstGeom>
+                  </pic:spPr>
+                </pic:pic>
+              </a:graphicData>
+            </a:graphic>
+          </wp:inline>
+        </w:drawing>
+      </w:r>
+    </w:p>
+    <w:p>
+      <w:pPr>
+        <w:spacing w:line="240" w:lineRule="auto"/>
+      </w:pPr>
+      <w:r>
+        <w:t>The lengths of the truss members can be treated as constant. The stiffness matrices are:</w:t>
+      </w:r>
+    </w:p>
+    <w:p>
+      <w:pPr>
+        <w:spacing w:line="240" w:lineRule="auto"/>
+        <w:jc w:val="center"/>
+      </w:pPr>
+      <w:r>
+        <w:rPr>
+          <w:noProof/>
+        </w:rPr>
+        <w:drawing>
+          <wp:inline distT="0" distB="0" distL="0" distR="0" wp14:anchorId="790AB564" wp14:editId="2C297C50">
+            <wp:extent cx="4391025" cy="1647825"/>
+            <wp:effectExtent l="0" t="0" r="9525" b="9525"/>
+            <wp:docPr id="4" name="Picture 4"/>
+            <wp:cNvGraphicFramePr>
+              <a:graphicFrameLocks xmlns:a="http://schemas.openxmlformats.org/drawingml/2006/main" noChangeAspect="1"/>
+            </wp:cNvGraphicFramePr>
+            <a:graphic xmlns:a="http://schemas.openxmlformats.org/drawingml/2006/main">
+              <a:graphicData uri="http://schemas.openxmlformats.org/drawingml/2006/picture">
+                <pic:pic xmlns:pic="http://schemas.openxmlformats.org/drawingml/2006/picture">
+                  <pic:nvPicPr>
+                    <pic:cNvPr id="1" name=""/>
+                    <pic:cNvPicPr/>
+                  </pic:nvPicPr>
+                  <pic:blipFill>
+                    <a:blip r:embed="rId16"/>
+                    <a:stretch>
+                      <a:fillRect/>
+                    </a:stretch>
+                  </pic:blipFill>
+                  <pic:spPr>
+                    <a:xfrm>
+                      <a:off x="0" y="0"/>
+                      <a:ext cx="4391025" cy="1647825"/>
+                    </a:xfrm>
+                    <a:prstGeom prst="rect">
+                      <a:avLst/>
+                    </a:prstGeom>
+                  </pic:spPr>
+                </pic:pic>
+              </a:graphicData>
+            </a:graphic>
+          </wp:inline>
+        </w:drawing>
+      </w:r>
+    </w:p>
+    <w:p>
+      <w:pPr>
+        <w:spacing w:line="240" w:lineRule="auto"/>
+        <w:jc w:val="center"/>
+      </w:pPr>
+      <w:r>
+        <w:rPr>
+          <w:noProof/>
+        </w:rPr>
+        <w:lastRenderedPageBreak/>
+        <w:drawing>
+          <wp:inline distT="0" distB="0" distL="0" distR="0" wp14:anchorId="0D99FD44" wp14:editId="7ED5B6B3">
+            <wp:extent cx="1343025" cy="323850"/>
+            <wp:effectExtent l="0" t="0" r="9525" b="0"/>
+            <wp:docPr id="5" name="Picture 5"/>
+            <wp:cNvGraphicFramePr>
+              <a:graphicFrameLocks xmlns:a="http://schemas.openxmlformats.org/drawingml/2006/main" noChangeAspect="1"/>
+            </wp:cNvGraphicFramePr>
+            <a:graphic xmlns:a="http://schemas.openxmlformats.org/drawingml/2006/main">
+              <a:graphicData uri="http://schemas.openxmlformats.org/drawingml/2006/picture">
+                <pic:pic xmlns:pic="http://schemas.openxmlformats.org/drawingml/2006/picture">
+                  <pic:nvPicPr>
+                    <pic:cNvPr id="1" name=""/>
+                    <pic:cNvPicPr/>
+                  </pic:nvPicPr>
+                  <pic:blipFill>
+                    <a:blip r:embed="rId17"/>
+                    <a:stretch>
+                      <a:fillRect/>
+                    </a:stretch>
+                  </pic:blipFill>
+                  <pic:spPr>
+                    <a:xfrm>
+                      <a:off x="0" y="0"/>
+                      <a:ext cx="1343025" cy="323850"/>
+                    </a:xfrm>
+                    <a:prstGeom prst="rect">
+                      <a:avLst/>
+                    </a:prstGeom>
+                  </pic:spPr>
+                </pic:pic>
+              </a:graphicData>
+            </a:graphic>
+          </wp:inline>
+        </w:drawing>
+      </w:r>
+    </w:p>
+    <w:p>
+      <w:pPr>
+        <w:spacing w:line="240" w:lineRule="auto"/>
+      </w:pPr>
+      <w:r>
+        <w:t>The load vector is defined as follows:</w:t>
+      </w:r>
+    </w:p>
+    <w:p>
+      <w:pPr>
+        <w:spacing w:line="240" w:lineRule="auto"/>
+        <w:jc w:val="center"/>
+      </w:pPr>
+      <w:r>
+        <w:rPr>
+          <w:noProof/>
+        </w:rPr>
+        <w:drawing>
+          <wp:inline distT="0" distB="0" distL="0" distR="0" wp14:anchorId="1E325CF0" wp14:editId="3D7430E9">
+            <wp:extent cx="1457325" cy="504825"/>
+            <wp:effectExtent l="0" t="0" r="9525" b="9525"/>
+            <wp:docPr id="6" name="Picture 6"/>
+            <wp:cNvGraphicFramePr>
+              <a:graphicFrameLocks xmlns:a="http://schemas.openxmlformats.org/drawingml/2006/main" noChangeAspect="1"/>
+            </wp:cNvGraphicFramePr>
+            <a:graphic xmlns:a="http://schemas.openxmlformats.org/drawingml/2006/main">
+              <a:graphicData uri="http://schemas.openxmlformats.org/drawingml/2006/picture">
+                <pic:pic xmlns:pic="http://schemas.openxmlformats.org/drawingml/2006/picture">
+                  <pic:nvPicPr>
+                    <pic:cNvPr id="1" name=""/>
+                    <pic:cNvPicPr/>
+                  </pic:nvPicPr>
+                  <pic:blipFill>
+                    <a:blip r:embed="rId18"/>
+                    <a:stretch>
+                      <a:fillRect/>
+                    </a:stretch>
+                  </pic:blipFill>
+                  <pic:spPr>
+                    <a:xfrm>
+                      <a:off x="0" y="0"/>
+                      <a:ext cx="1457325" cy="504825"/>
+                    </a:xfrm>
+                    <a:prstGeom prst="rect">
+                      <a:avLst/>
+                    </a:prstGeom>
+                  </pic:spPr>
+                </pic:pic>
+              </a:graphicData>
+            </a:graphic>
+          </wp:inline>
+        </w:drawing>
+      </w:r>
+    </w:p>
+    <w:p>
+      <w:pPr>
+        <w:spacing w:line="240" w:lineRule="auto"/>
+      </w:pPr>
+      <w:r>
+        <w:t>The displacement of the free node, u, is obtained by solving the system Ku=p</w:t>
+      </w:r>
+      <w:r>
+        <w:t>. Therefore, the change in length of any element can be found:</w:t>
+      </w:r>
+    </w:p>
+    <w:p>
+      <w:pPr>
+        <w:spacing w:line="240" w:lineRule="auto"/>
+        <w:jc w:val="center"/>
+      </w:pPr>
+      <w:r>
+        <w:rPr>
+          <w:noProof/>
+        </w:rPr>
+        <w:drawing>
+          <wp:inline distT="0" distB="0" distL="0" distR="0" wp14:anchorId="7E45472C" wp14:editId="3B1391F3">
+            <wp:extent cx="4905375" cy="1238250"/>
+            <wp:effectExtent l="0" t="0" r="9525" b="0"/>
+            <wp:docPr id="7" name="Picture 7"/>
+            <wp:cNvGraphicFramePr>
+              <a:graphicFrameLocks xmlns:a="http://schemas.openxmlformats.org/drawingml/2006/main" noChangeAspect="1"/>
+            </wp:cNvGraphicFramePr>
+            <a:graphic xmlns:a="http://schemas.openxmlformats.org/drawingml/2006/main">
+              <a:graphicData uri="http://schemas.openxmlformats.org/drawingml/2006/picture">
+                <pic:pic xmlns:pic="http://schemas.openxmlformats.org/drawingml/2006/picture">
+                  <pic:nvPicPr>
+                    <pic:cNvPr id="1" name=""/>
+                    <pic:cNvPicPr/>
+                  </pic:nvPicPr>
+                  <pic:blipFill>
+                    <a:blip r:embed="rId19"/>
+                    <a:stretch>
+                      <a:fillRect/>
+                    </a:stretch>
+                  </pic:blipFill>
+                  <pic:spPr>
+                    <a:xfrm>
+                      <a:off x="0" y="0"/>
+                      <a:ext cx="4905375" cy="1238250"/>
+                    </a:xfrm>
+                    <a:prstGeom prst="rect">
+                      <a:avLst/>
+                    </a:prstGeom>
+                  </pic:spPr>
+                </pic:pic>
+              </a:graphicData>
+            </a:graphic>
+          </wp:inline>
+        </w:drawing>
+      </w:r>
+    </w:p>
+    <w:p>
+      <w:pPr>
+        <w:spacing w:line="240" w:lineRule="auto"/>
+      </w:pPr>
+      <w:r>
+        <w:t>Finally, the stress in each element is the strain multiplied by Young’s modulus:</w:t>
+      </w:r>
+    </w:p>
+    <w:p>
+      <w:pPr>
+        <w:spacing w:line="240" w:lineRule="auto"/>
+        <w:jc w:val="center"/>
+      </w:pPr>
+      <w:r>
+        <w:rPr>
+          <w:noProof/>
+        </w:rPr>
+        <w:drawing>
+          <wp:inline distT="0" distB="0" distL="0" distR="0" wp14:anchorId="1F6C81F1" wp14:editId="302CA36B">
+            <wp:extent cx="962025" cy="514350"/>
+            <wp:effectExtent l="0" t="0" r="9525" b="0"/>
+            <wp:docPr id="8" name="Picture 8"/>
+            <wp:cNvGraphicFramePr>
+              <a:graphicFrameLocks xmlns:a="http://schemas.openxmlformats.org/drawingml/2006/main" noChangeAspect="1"/>
+            </wp:cNvGraphicFramePr>
+            <a:graphic xmlns:a="http://schemas.openxmlformats.org/drawingml/2006/main">
+              <a:graphicData uri="http://schemas.openxmlformats.org/drawingml/2006/picture">
+                <pic:pic xmlns:pic="http://schemas.openxmlformats.org/drawingml/2006/picture">
+                  <pic:nvPicPr>
+                    <pic:cNvPr id="1" name=""/>
+                    <pic:cNvPicPr/>
+                  </pic:nvPicPr>
+                  <pic:blipFill>
+                    <a:blip r:embed="rId20"/>
+                    <a:stretch>
+                      <a:fillRect/>
+                    </a:stretch>
+                  </pic:blipFill>
+                  <pic:spPr>
+                    <a:xfrm>
+                      <a:off x="0" y="0"/>
                       <a:ext cx="962025" cy="514350"/>
                     </a:xfrm>
                     <a:prstGeom prst="rect">
@@ -1272,7 +1856,7 @@
     </w:p>
     <w:p>
       <w:pPr>
-        <w:spacing w:after="0" w:line="240" w:lineRule="auto"/>
+        <w:spacing w:line="240" w:lineRule="auto"/>
       </w:pPr>
     </w:p>
     <w:p>
@@ -1282,7 +1866,7 @@
           <w:ilvl w:val="0"/>
           <w:numId w:val="7"/>
         </w:numPr>
-        <w:spacing w:after="0" w:line="240" w:lineRule="auto"/>
+        <w:spacing w:line="240" w:lineRule="auto"/>
       </w:pPr>
       <w:r>
         <w:t>Encode the material selection in two bits as suggested above. Choose upper and lower bound variables for the cross sectional area of the beams. Choose the number of bits used to encode the cross section area. What resolution does this provide between each adjacent value? Determine the population and mutation rate for this problem, following the guidelines for uniform crossover and tournament selection.</w:t>
@@ -1295,7 +1879,7 @@
           <w:ilvl w:val="0"/>
           <w:numId w:val="7"/>
         </w:numPr>
-        <w:spacing w:after="0" w:line="240" w:lineRule="auto"/>
+        <w:spacing w:line="240" w:lineRule="auto"/>
       </w:pPr>
       <w:r>
         <w:t>Develop a fitness function that uses and exterior penalty to enforce the constraints. Be sure to state and explain any penalty multipliers. Recall that the quadratic form is not necessary, linear or step-linear forms are acceptable.</w:t>
@@ -1308,7 +1892,7 @@
           <w:ilvl w:val="0"/>
           <w:numId w:val="7"/>
         </w:numPr>
-        <w:spacing w:after="0" w:line="240" w:lineRule="auto"/>
+        <w:spacing w:line="240" w:lineRule="auto"/>
       </w:pPr>
       <w:r>
         <w:t xml:space="preserve">Run the GA to find a solution, evaluate the objective, constraint and fitness function values at this best design. Adjust the penalty multiplier until the constraints behave well. Include the GA function and any necessary supporting functions in the report. </w:t>
@@ -1321,7 +1905,7 @@
           <w:ilvl w:val="0"/>
           <w:numId w:val="7"/>
         </w:numPr>
-        <w:spacing w:after="0" w:line="240" w:lineRule="auto"/>
+        <w:spacing w:line="240" w:lineRule="auto"/>
       </w:pPr>
       <w:r>
         <w:t>Run the GA three times. Record the number of generations, function evaluations, best design and objective, constraint and fitness functions values at the best design.</w:t>
@@ -1334,7 +1918,7 @@
           <w:ilvl w:val="0"/>
           <w:numId w:val="7"/>
         </w:numPr>
-        <w:spacing w:after="0" w:line="240" w:lineRule="auto"/>
+        <w:spacing w:line="240" w:lineRule="auto"/>
       </w:pPr>
       <w:r>
         <w:t xml:space="preserve">Consider the best x* found. Based on this solution and considering the constraints at or near the objective bounds, recommend a change to the basic truss </w:t>
@@ -1348,24 +1932,35 @@
     </w:p>
     <w:p>
       <w:pPr>
-        <w:spacing w:after="0" w:line="240" w:lineRule="auto"/>
-      </w:pPr>
-    </w:p>
-    <w:p>
-      <w:pPr>
-        <w:spacing w:after="0" w:line="240" w:lineRule="auto"/>
+        <w:spacing w:line="240" w:lineRule="auto"/>
+      </w:pPr>
+    </w:p>
+    <w:p>
+      <w:pPr>
+        <w:spacing w:line="240" w:lineRule="auto"/>
+      </w:pPr>
+    </w:p>
+    <w:p>
+      <w:pPr>
+        <w:spacing w:line="240" w:lineRule="auto"/>
+      </w:pPr>
+    </w:p>
+    <w:p>
+      <w:pPr>
+        <w:spacing w:line="240" w:lineRule="auto"/>
+      </w:pPr>
+    </w:p>
+    <w:p>
+      <w:pPr>
+        <w:spacing w:line="240" w:lineRule="auto"/>
       </w:pPr>
       <w:r>
         <w:rPr>
           <w:b/>
         </w:rPr>
+        <w:lastRenderedPageBreak/>
         <w:t>Solution</w:t>
       </w:r>
-    </w:p>
-    <w:p>
-      <w:pPr>
-        <w:spacing w:after="0" w:line="240" w:lineRule="auto"/>
-      </w:pPr>
     </w:p>
     <w:p>
       <w:pPr>
@@ -1374,10 +1969,82 @@
           <w:ilvl w:val="0"/>
           <w:numId w:val="8"/>
         </w:numPr>
-        <w:spacing w:after="0" w:line="240" w:lineRule="auto"/>
-      </w:pPr>
-      <w:r>
-        <w:t>A</w:t>
+        <w:spacing w:line="240" w:lineRule="auto"/>
+      </w:pPr>
+      <w:r>
+        <w:t>The bounds for cross sectional area were chosen at [1*10</w:t>
+      </w:r>
+      <w:r>
+        <w:rPr>
+          <w:vertAlign w:val="superscript"/>
+        </w:rPr>
+        <w:t>-9</w:t>
+      </w:r>
+      <w:r>
+        <w:t xml:space="preserve"> m</w:t>
+      </w:r>
+      <w:r>
+        <w:rPr>
+          <w:vertAlign w:val="superscript"/>
+        </w:rPr>
+        <w:t>2</w:t>
+      </w:r>
+      <w:r>
+        <w:t>, 5*10</w:t>
+      </w:r>
+      <w:r>
+        <w:rPr>
+          <w:vertAlign w:val="superscript"/>
+        </w:rPr>
+        <w:t>-4</w:t>
+      </w:r>
+      <w:r>
+        <w:t xml:space="preserve"> m</w:t>
+      </w:r>
+      <w:r>
+        <w:rPr>
+          <w:vertAlign w:val="superscript"/>
+        </w:rPr>
+        <w:t>2</w:t>
+      </w:r>
+      <w:r>
+        <w:t>]. This corresponds to a maximum area similar to a 50 mm wide square tube with a 2.75mm wall, and a minimum area that, while physically impractical, prevents a zero term during truss evaluation.</w:t>
+      </w:r>
+      <w:r>
+        <w:t xml:space="preserve"> Based on the results of bit resolution effect in problem (3), a 40 bit resolution was chosen for the area cross section, producing a variable resolution of ~4.55*10</w:t>
+      </w:r>
+      <w:r>
+        <w:rPr>
+          <w:vertAlign w:val="superscript"/>
+        </w:rPr>
+        <w:t>-16</w:t>
+      </w:r>
+      <w:r>
+        <w:t xml:space="preserve"> m</w:t>
+      </w:r>
+      <w:r>
+        <w:rPr>
+          <w:vertAlign w:val="superscript"/>
+        </w:rPr>
+        <w:t>2</w:t>
+      </w:r>
+      <w:r>
+        <w:t>. This is an impractically small resolution when considering the manufacturing tolerances on structural beams, but the consistent performance of the GA as a result of this resolution justifies using such a small resolution to determine an optimum value.</w:t>
+      </w:r>
+      <w:r>
+        <w:t xml:space="preserve"> This produces a population of 504 with a mutation rate of ~1*10</w:t>
+      </w:r>
+      <w:r>
+        <w:rPr>
+          <w:vertAlign w:val="superscript"/>
+        </w:rPr>
+        <w:t>-4</w:t>
+      </w:r>
+      <w:r>
+        <w:t>.</w:t>
+      </w:r>
+      <w:r>
+        <w:t xml:space="preserve"> As is shown in the results in part (4), the maximum cross section area bound is not an active or near-active constraint. Additionally, the GA was run with high area bounds, but this produced widely varying results, none of which bested the result provided by using the bounds as stated above. </w:t>
       </w:r>
     </w:p>
     <w:p>
@@ -1387,10 +2054,10 @@
           <w:ilvl w:val="0"/>
           <w:numId w:val="8"/>
         </w:numPr>
-        <w:spacing w:after="0" w:line="240" w:lineRule="auto"/>
-      </w:pPr>
-      <w:r>
-        <w:t>B</w:t>
+        <w:spacing w:line="240" w:lineRule="auto"/>
+      </w:pPr>
+      <w:r>
+        <w:t>See attached for solution</w:t>
       </w:r>
     </w:p>
     <w:p>
@@ -1400,10 +2067,10 @@
           <w:ilvl w:val="0"/>
           <w:numId w:val="8"/>
         </w:numPr>
-        <w:spacing w:after="0" w:line="240" w:lineRule="auto"/>
-      </w:pPr>
-      <w:r>
-        <w:t>C</w:t>
+        <w:spacing w:line="240" w:lineRule="auto"/>
+      </w:pPr>
+      <w:r>
+        <w:t>See attached for Matlab code of the fitness function. After iterating on the penalty multiplier, a value of 700 was found to produce a very well-behaved optimization.</w:t>
       </w:r>
     </w:p>
     <w:p>
@@ -1413,11 +2080,109 @@
           <w:ilvl w:val="0"/>
           <w:numId w:val="8"/>
         </w:numPr>
-        <w:spacing w:after="0" w:line="240" w:lineRule="auto"/>
-      </w:pPr>
-      <w:r>
-        <w:t>D</w:t>
-      </w:r>
+        <w:spacing w:line="240" w:lineRule="auto"/>
+      </w:pPr>
+      <w:r>
+        <w:t>The results are shown below:</w:t>
+      </w:r>
+    </w:p>
+    <w:p>
+      <w:pPr>
+        <w:spacing w:line="240" w:lineRule="auto"/>
+        <w:jc w:val="center"/>
+      </w:pPr>
+      <w:r>
+        <w:rPr>
+          <w:noProof/>
+        </w:rPr>
+        <w:drawing>
+          <wp:inline distT="0" distB="0" distL="0" distR="0" wp14:anchorId="34F6EEA4" wp14:editId="6ABCE82A">
+            <wp:extent cx="5943600" cy="981710"/>
+            <wp:effectExtent l="0" t="0" r="0" b="8890"/>
+            <wp:docPr id="21" name="Picture 21"/>
+            <wp:cNvGraphicFramePr>
+              <a:graphicFrameLocks xmlns:a="http://schemas.openxmlformats.org/drawingml/2006/main" noChangeAspect="1"/>
+            </wp:cNvGraphicFramePr>
+            <a:graphic xmlns:a="http://schemas.openxmlformats.org/drawingml/2006/main">
+              <a:graphicData uri="http://schemas.openxmlformats.org/drawingml/2006/picture">
+                <pic:pic xmlns:pic="http://schemas.openxmlformats.org/drawingml/2006/picture">
+                  <pic:nvPicPr>
+                    <pic:cNvPr id="1" name=""/>
+                    <pic:cNvPicPr/>
+                  </pic:nvPicPr>
+                  <pic:blipFill>
+                    <a:blip r:embed="rId21"/>
+                    <a:stretch>
+                      <a:fillRect/>
+                    </a:stretch>
+                  </pic:blipFill>
+                  <pic:spPr>
+                    <a:xfrm>
+                      <a:off x="0" y="0"/>
+                      <a:ext cx="5943600" cy="981710"/>
+                    </a:xfrm>
+                    <a:prstGeom prst="rect">
+                      <a:avLst/>
+                    </a:prstGeom>
+                  </pic:spPr>
+                </pic:pic>
+              </a:graphicData>
+            </a:graphic>
+          </wp:inline>
+        </w:drawing>
+      </w:r>
+    </w:p>
+    <w:p>
+      <w:pPr>
+        <w:spacing w:line="240" w:lineRule="auto"/>
+        <w:jc w:val="center"/>
+      </w:pPr>
+      <w:r>
+        <w:rPr>
+          <w:noProof/>
+        </w:rPr>
+        <w:drawing>
+          <wp:inline distT="0" distB="0" distL="0" distR="0" wp14:anchorId="536E8280" wp14:editId="4C0D4F90">
+            <wp:extent cx="5172075" cy="857250"/>
+            <wp:effectExtent l="0" t="0" r="9525" b="0"/>
+            <wp:docPr id="20" name="Picture 20"/>
+            <wp:cNvGraphicFramePr>
+              <a:graphicFrameLocks xmlns:a="http://schemas.openxmlformats.org/drawingml/2006/main" noChangeAspect="1"/>
+            </wp:cNvGraphicFramePr>
+            <a:graphic xmlns:a="http://schemas.openxmlformats.org/drawingml/2006/main">
+              <a:graphicData uri="http://schemas.openxmlformats.org/drawingml/2006/picture">
+                <pic:pic xmlns:pic="http://schemas.openxmlformats.org/drawingml/2006/picture">
+                  <pic:nvPicPr>
+                    <pic:cNvPr id="1" name=""/>
+                    <pic:cNvPicPr/>
+                  </pic:nvPicPr>
+                  <pic:blipFill>
+                    <a:blip r:embed="rId22"/>
+                    <a:stretch>
+                      <a:fillRect/>
+                    </a:stretch>
+                  </pic:blipFill>
+                  <pic:spPr>
+                    <a:xfrm>
+                      <a:off x="0" y="0"/>
+                      <a:ext cx="5172075" cy="857250"/>
+                    </a:xfrm>
+                    <a:prstGeom prst="rect">
+                      <a:avLst/>
+                    </a:prstGeom>
+                  </pic:spPr>
+                </pic:pic>
+              </a:graphicData>
+            </a:graphic>
+          </wp:inline>
+        </w:drawing>
+      </w:r>
+    </w:p>
+    <w:p>
+      <w:pPr>
+        <w:spacing w:line="240" w:lineRule="auto"/>
+        <w:jc w:val="center"/>
+      </w:pPr>
     </w:p>
     <w:p>
       <w:pPr>
@@ -1426,14 +2191,28 @@
           <w:ilvl w:val="0"/>
           <w:numId w:val="8"/>
         </w:numPr>
-        <w:spacing w:after="0" w:line="240" w:lineRule="auto"/>
-      </w:pPr>
-      <w:r>
-        <w:t xml:space="preserve">The near-active constraints on the optimal design were the yield stress on beams 1 and 3, and the lower limit of cross section area on beam 2. This intuitively makes sense, as the applied load is closest to be align with beam 1, while the remaining load would be most effective taken by a beam perpendicular to beam 1, of which beam 3 is the closest. In this way, only two load components need resolved, while three members exist to resolve those loads, implying that at least one beam is redundant. In order to improve the truss structure, beam 2 should be </w:t>
-      </w:r>
-      <w:r>
-        <w:lastRenderedPageBreak/>
-        <w:t>eliminated, and beam 1 should be aligned at 35</w:t>
+        <w:spacing w:line="240" w:lineRule="auto"/>
+      </w:pPr>
+      <w:r>
+        <w:t xml:space="preserve">The near-active constraints on the optimal design were the </w:t>
+      </w:r>
+      <w:r>
+        <w:t xml:space="preserve">tension </w:t>
+      </w:r>
+      <w:r>
+        <w:t xml:space="preserve">yield stress on </w:t>
+      </w:r>
+      <w:r>
+        <w:t>beam</w:t>
+      </w:r>
+      <w:r>
+        <w:t xml:space="preserve"> 1 and </w:t>
+      </w:r>
+      <w:r>
+        <w:t xml:space="preserve">compression yield stress on </w:t>
+      </w:r>
+      <w:r>
+        <w:t>3, and the lower limit of cross section area on beam 2. This intuitively makes sense, as the applied load is closest to be align with beam 1, while the remaining load would be most effective taken by a beam perpendicular to beam 1, of which beam 3 is the closest. In this way, only two load components need resolved, while three members exist to resolve those loads, implying that at least one beam is redundant. In order to improve the truss structure, beam 2 should be eliminated, and beam 1 should be aligned at 35</w:t>
       </w:r>
       <w:r>
         <w:rPr>
@@ -1447,12 +2226,10 @@
       <w:r>
         <w:t xml:space="preserve">. </w:t>
       </w:r>
-      <w:bookmarkStart w:id="0" w:name="_GoBack"/>
-      <w:bookmarkEnd w:id="0"/>
-    </w:p>
-    <w:p>
-      <w:pPr>
-        <w:spacing w:after="0" w:line="240" w:lineRule="auto"/>
+    </w:p>
+    <w:p>
+      <w:pPr>
+        <w:spacing w:line="240" w:lineRule="auto"/>
       </w:pPr>
     </w:p>
     <w:sectPr>
@@ -1646,6 +2423,95 @@
     </w:lvl>
   </w:abstractNum>
   <w:abstractNum w:abstractNumId="2" w15:restartNumberingAfterBreak="0">
+    <w:nsid w:val="29640B59"/>
+    <w:multiLevelType w:val="hybridMultilevel"/>
+    <w:tmpl w:val="26F4C702"/>
+    <w:lvl w:ilvl="0" w:tplc="04090011">
+      <w:start w:val="1"/>
+      <w:numFmt w:val="decimal"/>
+      <w:lvlText w:val="%1)"/>
+      <w:lvlJc w:val="left"/>
+      <w:pPr>
+        <w:ind w:left="720" w:hanging="360"/>
+      </w:pPr>
+      <w:rPr>
+        <w:rFonts w:hint="default"/>
+      </w:rPr>
+    </w:lvl>
+    <w:lvl w:ilvl="1" w:tplc="04090019" w:tentative="1">
+      <w:start w:val="1"/>
+      <w:numFmt w:val="lowerLetter"/>
+      <w:lvlText w:val="%2."/>
+      <w:lvlJc w:val="left"/>
+      <w:pPr>
+        <w:ind w:left="1440" w:hanging="360"/>
+      </w:pPr>
+    </w:lvl>
+    <w:lvl w:ilvl="2" w:tplc="0409001B" w:tentative="1">
+      <w:start w:val="1"/>
+      <w:numFmt w:val="lowerRoman"/>
+      <w:lvlText w:val="%3."/>
+      <w:lvlJc w:val="right"/>
+      <w:pPr>
+        <w:ind w:left="2160" w:hanging="180"/>
+      </w:pPr>
+    </w:lvl>
+    <w:lvl w:ilvl="3" w:tplc="0409000F" w:tentative="1">
+      <w:start w:val="1"/>
+      <w:numFmt w:val="decimal"/>
+      <w:lvlText w:val="%4."/>
+      <w:lvlJc w:val="left"/>
+      <w:pPr>
+        <w:ind w:left="2880" w:hanging="360"/>
+      </w:pPr>
+    </w:lvl>
+    <w:lvl w:ilvl="4" w:tplc="04090019" w:tentative="1">
+      <w:start w:val="1"/>
+      <w:numFmt w:val="lowerLetter"/>
+      <w:lvlText w:val="%5."/>
+      <w:lvlJc w:val="left"/>
+      <w:pPr>
+        <w:ind w:left="3600" w:hanging="360"/>
+      </w:pPr>
+    </w:lvl>
+    <w:lvl w:ilvl="5" w:tplc="0409001B" w:tentative="1">
+      <w:start w:val="1"/>
+      <w:numFmt w:val="lowerRoman"/>
+      <w:lvlText w:val="%6."/>
+      <w:lvlJc w:val="right"/>
+      <w:pPr>
+        <w:ind w:left="4320" w:hanging="180"/>
+      </w:pPr>
+    </w:lvl>
+    <w:lvl w:ilvl="6" w:tplc="0409000F" w:tentative="1">
+      <w:start w:val="1"/>
+      <w:numFmt w:val="decimal"/>
+      <w:lvlText w:val="%7."/>
+      <w:lvlJc w:val="left"/>
+      <w:pPr>
+        <w:ind w:left="5040" w:hanging="360"/>
+      </w:pPr>
+    </w:lvl>
+    <w:lvl w:ilvl="7" w:tplc="04090019" w:tentative="1">
+      <w:start w:val="1"/>
+      <w:numFmt w:val="lowerLetter"/>
+      <w:lvlText w:val="%8."/>
+      <w:lvlJc w:val="left"/>
+      <w:pPr>
+        <w:ind w:left="5760" w:hanging="360"/>
+      </w:pPr>
+    </w:lvl>
+    <w:lvl w:ilvl="8" w:tplc="0409001B" w:tentative="1">
+      <w:start w:val="1"/>
+      <w:numFmt w:val="lowerRoman"/>
+      <w:lvlText w:val="%9."/>
+      <w:lvlJc w:val="right"/>
+      <w:pPr>
+        <w:ind w:left="6480" w:hanging="180"/>
+      </w:pPr>
+    </w:lvl>
+  </w:abstractNum>
+  <w:abstractNum w:abstractNumId="3" w15:restartNumberingAfterBreak="0">
     <w:nsid w:val="29C935DB"/>
     <w:multiLevelType w:val="hybridMultilevel"/>
     <w:tmpl w:val="93B055E4"/>
@@ -1734,7 +2600,96 @@
       </w:pPr>
     </w:lvl>
   </w:abstractNum>
-  <w:abstractNum w:abstractNumId="3" w15:restartNumberingAfterBreak="0">
+  <w:abstractNum w:abstractNumId="4" w15:restartNumberingAfterBreak="0">
+    <w:nsid w:val="2E390A0A"/>
+    <w:multiLevelType w:val="hybridMultilevel"/>
+    <w:tmpl w:val="FF82CC50"/>
+    <w:lvl w:ilvl="0" w:tplc="04090011">
+      <w:start w:val="1"/>
+      <w:numFmt w:val="decimal"/>
+      <w:lvlText w:val="%1)"/>
+      <w:lvlJc w:val="left"/>
+      <w:pPr>
+        <w:ind w:left="720" w:hanging="360"/>
+      </w:pPr>
+      <w:rPr>
+        <w:rFonts w:hint="default"/>
+      </w:rPr>
+    </w:lvl>
+    <w:lvl w:ilvl="1" w:tplc="04090019" w:tentative="1">
+      <w:start w:val="1"/>
+      <w:numFmt w:val="lowerLetter"/>
+      <w:lvlText w:val="%2."/>
+      <w:lvlJc w:val="left"/>
+      <w:pPr>
+        <w:ind w:left="1440" w:hanging="360"/>
+      </w:pPr>
+    </w:lvl>
+    <w:lvl w:ilvl="2" w:tplc="0409001B" w:tentative="1">
+      <w:start w:val="1"/>
+      <w:numFmt w:val="lowerRoman"/>
+      <w:lvlText w:val="%3."/>
+      <w:lvlJc w:val="right"/>
+      <w:pPr>
+        <w:ind w:left="2160" w:hanging="180"/>
+      </w:pPr>
+    </w:lvl>
+    <w:lvl w:ilvl="3" w:tplc="0409000F" w:tentative="1">
+      <w:start w:val="1"/>
+      <w:numFmt w:val="decimal"/>
+      <w:lvlText w:val="%4."/>
+      <w:lvlJc w:val="left"/>
+      <w:pPr>
+        <w:ind w:left="2880" w:hanging="360"/>
+      </w:pPr>
+    </w:lvl>
+    <w:lvl w:ilvl="4" w:tplc="04090019" w:tentative="1">
+      <w:start w:val="1"/>
+      <w:numFmt w:val="lowerLetter"/>
+      <w:lvlText w:val="%5."/>
+      <w:lvlJc w:val="left"/>
+      <w:pPr>
+        <w:ind w:left="3600" w:hanging="360"/>
+      </w:pPr>
+    </w:lvl>
+    <w:lvl w:ilvl="5" w:tplc="0409001B" w:tentative="1">
+      <w:start w:val="1"/>
+      <w:numFmt w:val="lowerRoman"/>
+      <w:lvlText w:val="%6."/>
+      <w:lvlJc w:val="right"/>
+      <w:pPr>
+        <w:ind w:left="4320" w:hanging="180"/>
+      </w:pPr>
+    </w:lvl>
+    <w:lvl w:ilvl="6" w:tplc="0409000F" w:tentative="1">
+      <w:start w:val="1"/>
+      <w:numFmt w:val="decimal"/>
+      <w:lvlText w:val="%7."/>
+      <w:lvlJc w:val="left"/>
+      <w:pPr>
+        <w:ind w:left="5040" w:hanging="360"/>
+      </w:pPr>
+    </w:lvl>
+    <w:lvl w:ilvl="7" w:tplc="04090019" w:tentative="1">
+      <w:start w:val="1"/>
+      <w:numFmt w:val="lowerLetter"/>
+      <w:lvlText w:val="%8."/>
+      <w:lvlJc w:val="left"/>
+      <w:pPr>
+        <w:ind w:left="5760" w:hanging="360"/>
+      </w:pPr>
+    </w:lvl>
+    <w:lvl w:ilvl="8" w:tplc="0409001B" w:tentative="1">
+      <w:start w:val="1"/>
+      <w:numFmt w:val="lowerRoman"/>
+      <w:lvlText w:val="%9."/>
+      <w:lvlJc w:val="right"/>
+      <w:pPr>
+        <w:ind w:left="6480" w:hanging="180"/>
+      </w:pPr>
+    </w:lvl>
+  </w:abstractNum>
+  <w:abstractNum w:abstractNumId="5" w15:restartNumberingAfterBreak="0">
     <w:nsid w:val="3C2B0059"/>
     <w:multiLevelType w:val="hybridMultilevel"/>
     <w:tmpl w:val="A37E9F4C"/>
@@ -1823,7 +2778,7 @@
       </w:pPr>
     </w:lvl>
   </w:abstractNum>
-  <w:abstractNum w:abstractNumId="4" w15:restartNumberingAfterBreak="0">
+  <w:abstractNum w:abstractNumId="6" w15:restartNumberingAfterBreak="0">
     <w:nsid w:val="3E8E1F52"/>
     <w:multiLevelType w:val="hybridMultilevel"/>
     <w:tmpl w:val="377C2110"/>
@@ -1912,7 +2867,7 @@
       </w:pPr>
     </w:lvl>
   </w:abstractNum>
-  <w:abstractNum w:abstractNumId="5" w15:restartNumberingAfterBreak="0">
+  <w:abstractNum w:abstractNumId="7" w15:restartNumberingAfterBreak="0">
     <w:nsid w:val="49BB5A92"/>
     <w:multiLevelType w:val="hybridMultilevel"/>
     <w:tmpl w:val="67BE76A4"/>
@@ -2001,7 +2956,7 @@
       </w:pPr>
     </w:lvl>
   </w:abstractNum>
-  <w:abstractNum w:abstractNumId="6" w15:restartNumberingAfterBreak="0">
+  <w:abstractNum w:abstractNumId="8" w15:restartNumberingAfterBreak="0">
     <w:nsid w:val="4FA40DFE"/>
     <w:multiLevelType w:val="hybridMultilevel"/>
     <w:tmpl w:val="A83C6F6A"/>
@@ -2090,7 +3045,7 @@
       </w:pPr>
     </w:lvl>
   </w:abstractNum>
-  <w:abstractNum w:abstractNumId="7" w15:restartNumberingAfterBreak="0">
+  <w:abstractNum w:abstractNumId="9" w15:restartNumberingAfterBreak="0">
     <w:nsid w:val="53FA6A4E"/>
     <w:multiLevelType w:val="hybridMultilevel"/>
     <w:tmpl w:val="0E1E0D78"/>
@@ -2183,25 +3138,31 @@
     <w:abstractNumId w:val="0"/>
   </w:num>
   <w:num w:numId="2">
-    <w:abstractNumId w:val="5"/>
+    <w:abstractNumId w:val="7"/>
   </w:num>
   <w:num w:numId="3">
     <w:abstractNumId w:val="1"/>
   </w:num>
   <w:num w:numId="4">
-    <w:abstractNumId w:val="4"/>
+    <w:abstractNumId w:val="6"/>
   </w:num>
   <w:num w:numId="5">
+    <w:abstractNumId w:val="5"/>
+  </w:num>
+  <w:num w:numId="6">
+    <w:abstractNumId w:val="9"/>
+  </w:num>
+  <w:num w:numId="7">
+    <w:abstractNumId w:val="8"/>
+  </w:num>
+  <w:num w:numId="8">
     <w:abstractNumId w:val="3"/>
   </w:num>
-  <w:num w:numId="6">
-    <w:abstractNumId w:val="7"/>
+  <w:num w:numId="9">
+    <w:abstractNumId w:val="2"/>
   </w:num>
-  <w:num w:numId="7">
-    <w:abstractNumId w:val="6"/>
-  </w:num>
-  <w:num w:numId="8">
-    <w:abstractNumId w:val="2"/>
+  <w:num w:numId="10">
+    <w:abstractNumId w:val="4"/>
   </w:num>
 </w:numbering>
 </file>
